--- a/strategy/环保/设备.docx
+++ b/strategy/环保/设备.docx
@@ -5,6 +5,11 @@
     <w:sdt>
       <w:sdtPr>
         <w:rPr>
+          <w:rFonts w:asciiTheme="minorHAnsi" w:eastAsiaTheme="minorEastAsia" w:hAnsiTheme="minorHAnsi" w:cstheme="minorBidi"/>
+          <w:color w:val="auto"/>
+          <w:kern w:val="2"/>
+          <w:sz w:val="21"/>
+          <w:szCs w:val="22"/>
           <w:lang w:val="zh-CN"/>
         </w:rPr>
         <w:id w:val="-1243484387"/>
@@ -15,13 +20,8 @@
       </w:sdtPr>
       <w:sdtEndPr>
         <w:rPr>
-          <w:rFonts w:asciiTheme="minorHAnsi" w:eastAsiaTheme="minorEastAsia" w:hAnsiTheme="minorHAnsi" w:cstheme="minorBidi"/>
           <w:b/>
           <w:bCs/>
-          <w:color w:val="auto"/>
-          <w:kern w:val="2"/>
-          <w:sz w:val="21"/>
-          <w:szCs w:val="22"/>
         </w:rPr>
       </w:sdtEndPr>
       <w:sdtContent>
@@ -55,7 +55,7 @@
           <w:r>
             <w:fldChar w:fldCharType="separate"/>
           </w:r>
-          <w:hyperlink w:anchor="_Toc93086732" w:history="1">
+          <w:hyperlink w:anchor="_Toc93784378" w:history="1">
             <w:r>
               <w:rPr>
                 <w:rStyle w:val="a7"/>
@@ -106,7 +106,7 @@
                 <w:noProof/>
                 <w:webHidden/>
               </w:rPr>
-              <w:instrText xml:space="preserve"> PAGEREF _Toc93086732 \h </w:instrText>
+              <w:instrText xml:space="preserve"> PAGEREF _Toc93784378 \h </w:instrText>
             </w:r>
             <w:r>
               <w:rPr>
@@ -188,13 +188,7 @@
     <w:p/>
     <w:p/>
     <w:p/>
-    <w:p>
-      <w:pPr>
-        <w:rPr>
-          <w:rFonts w:hint="eastAsia"/>
-        </w:rPr>
-      </w:pPr>
-    </w:p>
+    <w:p/>
     <w:p>
       <w:pPr>
         <w:pStyle w:val="2"/>
@@ -203,7 +197,7 @@
           <w:szCs w:val="28"/>
         </w:rPr>
       </w:pPr>
-      <w:bookmarkStart w:id="0" w:name="_Toc93086732"/>
+      <w:bookmarkStart w:id="0" w:name="_Toc93784378"/>
       <w:proofErr w:type="gramStart"/>
       <w:r>
         <w:rPr>
@@ -569,7 +563,7 @@
     <w:p>
       <w:pPr>
         <w:rPr>
-          <w:rFonts w:ascii="Helvetica" w:hAnsi="Helvetica" w:cs="Helvetica" w:hint="eastAsia"/>
+          <w:rFonts w:ascii="Helvetica" w:hAnsi="Helvetica" w:cs="Helvetica"/>
           <w:color w:val="33353C"/>
           <w:szCs w:val="21"/>
           <w:shd w:val="clear" w:color="auto" w:fill="FFFFFF"/>
@@ -617,7 +611,7 @@
     <w:p>
       <w:pPr>
         <w:rPr>
-          <w:rFonts w:ascii="Helvetica" w:hAnsi="Helvetica" w:cs="Helvetica" w:hint="eastAsia"/>
+          <w:rFonts w:ascii="Helvetica" w:hAnsi="Helvetica" w:cs="Helvetica"/>
           <w:color w:val="33353C"/>
           <w:szCs w:val="21"/>
           <w:shd w:val="clear" w:color="auto" w:fill="FFFFFF"/>
@@ -935,7 +929,7 @@
     <w:p>
       <w:pPr>
         <w:rPr>
-          <w:rFonts w:ascii="Helvetica" w:hAnsi="Helvetica" w:cs="Helvetica" w:hint="eastAsia"/>
+          <w:rFonts w:ascii="Helvetica" w:hAnsi="Helvetica" w:cs="Helvetica"/>
           <w:color w:val="33353C"/>
           <w:szCs w:val="21"/>
           <w:shd w:val="clear" w:color="auto" w:fill="FFFFFF"/>
@@ -994,7 +988,7 @@
     <w:p>
       <w:pPr>
         <w:rPr>
-          <w:rFonts w:ascii="Helvetica" w:hAnsi="Helvetica" w:cs="Helvetica" w:hint="eastAsia"/>
+          <w:rFonts w:ascii="Helvetica" w:hAnsi="Helvetica" w:cs="Helvetica"/>
           <w:color w:val="33353C"/>
           <w:szCs w:val="21"/>
           <w:shd w:val="clear" w:color="auto" w:fill="FFFFFF"/>
@@ -1088,7 +1082,7 @@
     <w:p>
       <w:pPr>
         <w:rPr>
-          <w:rFonts w:ascii="Helvetica" w:hAnsi="Helvetica" w:cs="Helvetica" w:hint="eastAsia"/>
+          <w:rFonts w:ascii="Helvetica" w:hAnsi="Helvetica" w:cs="Helvetica"/>
           <w:color w:val="33353C"/>
           <w:szCs w:val="21"/>
           <w:shd w:val="clear" w:color="auto" w:fill="FFFFFF"/>
@@ -1200,9 +1194,12 @@
     <w:p>
       <w:pPr>
         <w:rPr>
-          <w:rFonts w:hint="eastAsia"/>
+          <w:rFonts w:ascii="Helvetica" w:hAnsi="Helvetica" w:cs="Helvetica"/>
           <w:b/>
           <w:bCs/>
+          <w:color w:val="33353C"/>
+          <w:szCs w:val="21"/>
+          <w:shd w:val="clear" w:color="auto" w:fill="FFFFFF"/>
         </w:rPr>
       </w:pPr>
       <w:r>
@@ -1235,6 +1232,970 @@
           <w:shd w:val="clear" w:color="auto" w:fill="FFFFFF"/>
         </w:rPr>
         <w:t>配套离心式冷水机组</w:t>
+      </w:r>
+    </w:p>
+    <w:p>
+      <w:pPr>
+        <w:rPr>
+          <w:rFonts w:ascii="Helvetica" w:hAnsi="Helvetica" w:cs="Helvetica"/>
+          <w:b/>
+          <w:bCs/>
+          <w:color w:val="33353C"/>
+          <w:szCs w:val="21"/>
+          <w:shd w:val="clear" w:color="auto" w:fill="FFFFFF"/>
+        </w:rPr>
+      </w:pPr>
+    </w:p>
+    <w:p>
+      <w:pPr>
+        <w:widowControl/>
+        <w:jc w:val="left"/>
+        <w:rPr>
+          <w:rFonts w:ascii="Helvetica" w:hAnsi="Helvetica" w:cs="Helvetica"/>
+          <w:b/>
+          <w:bCs/>
+          <w:color w:val="33353C"/>
+          <w:szCs w:val="21"/>
+          <w:shd w:val="clear" w:color="auto" w:fill="FFFFFF"/>
+        </w:rPr>
+      </w:pPr>
+      <w:r>
+        <w:rPr>
+          <w:rFonts w:ascii="Helvetica" w:hAnsi="Helvetica" w:cs="Helvetica"/>
+          <w:b/>
+          <w:bCs/>
+          <w:color w:val="33353C"/>
+          <w:szCs w:val="21"/>
+          <w:shd w:val="clear" w:color="auto" w:fill="FFFFFF"/>
+        </w:rPr>
+        <w:br w:type="page"/>
+      </w:r>
+    </w:p>
+    <w:p>
+      <w:pPr>
+        <w:pStyle w:val="2"/>
+        <w:rPr>
+          <w:sz w:val="28"/>
+          <w:szCs w:val="28"/>
+        </w:rPr>
+      </w:pPr>
+      <w:r>
+        <w:rPr>
+          <w:rFonts w:ascii="Helvetica" w:hAnsi="Helvetica" w:cs="Helvetica" w:hint="eastAsia"/>
+          <w:color w:val="33353C"/>
+          <w:sz w:val="28"/>
+          <w:szCs w:val="28"/>
+          <w:shd w:val="clear" w:color="auto" w:fill="FFFFFF"/>
+        </w:rPr>
+        <w:lastRenderedPageBreak/>
+        <w:t>兴源环境</w:t>
+      </w:r>
+      <w:r>
+        <w:rPr>
+          <w:rFonts w:ascii="Helvetica" w:hAnsi="Helvetica" w:cs="Helvetica" w:hint="eastAsia"/>
+          <w:color w:val="33353C"/>
+          <w:sz w:val="28"/>
+          <w:szCs w:val="28"/>
+          <w:shd w:val="clear" w:color="auto" w:fill="FFFFFF"/>
+        </w:rPr>
+        <w:t xml:space="preserve"> </w:t>
+      </w:r>
+      <w:r>
+        <w:rPr>
+          <w:rFonts w:ascii="Helvetica" w:hAnsi="Helvetica" w:cs="Helvetica"/>
+          <w:color w:val="33353C"/>
+          <w:sz w:val="28"/>
+          <w:szCs w:val="28"/>
+          <w:shd w:val="clear" w:color="auto" w:fill="FFFFFF"/>
+        </w:rPr>
+        <w:t xml:space="preserve">300266 </w:t>
+      </w:r>
+      <w:hyperlink r:id="rId8" w:history="1">
+        <w:r>
+          <w:rPr>
+            <w:rStyle w:val="a7"/>
+            <w:rFonts w:ascii="Helvetica" w:hAnsi="Helvetica" w:cs="Helvetica"/>
+            <w:color w:val="0066CC"/>
+            <w:sz w:val="28"/>
+            <w:szCs w:val="28"/>
+            <w:shd w:val="clear" w:color="auto" w:fill="FFFFFF"/>
+          </w:rPr>
+          <w:t>http://www.xin</w:t>
+        </w:r>
+        <w:r>
+          <w:rPr>
+            <w:rStyle w:val="a7"/>
+            <w:rFonts w:ascii="Helvetica" w:hAnsi="Helvetica" w:cs="Helvetica"/>
+            <w:color w:val="0066CC"/>
+            <w:sz w:val="28"/>
+            <w:szCs w:val="28"/>
+            <w:shd w:val="clear" w:color="auto" w:fill="FFFFFF"/>
+          </w:rPr>
+          <w:t>g</w:t>
+        </w:r>
+        <w:r>
+          <w:rPr>
+            <w:rStyle w:val="a7"/>
+            <w:rFonts w:ascii="Helvetica" w:hAnsi="Helvetica" w:cs="Helvetica"/>
+            <w:color w:val="0066CC"/>
+            <w:sz w:val="28"/>
+            <w:szCs w:val="28"/>
+            <w:shd w:val="clear" w:color="auto" w:fill="FFFFFF"/>
+          </w:rPr>
+          <w:t>yuan.com</w:t>
+        </w:r>
+      </w:hyperlink>
+      <w:r>
+        <w:rPr>
+          <w:sz w:val="28"/>
+          <w:szCs w:val="28"/>
+        </w:rPr>
+        <w:t xml:space="preserve"> </w:t>
+      </w:r>
+      <w:r>
+        <w:rPr>
+          <w:rFonts w:hint="eastAsia"/>
+          <w:sz w:val="28"/>
+          <w:szCs w:val="28"/>
+        </w:rPr>
+        <w:t>浙江杭州</w:t>
+      </w:r>
+    </w:p>
+    <w:p>
+      <w:pPr>
+        <w:rPr>
+          <w:rFonts w:ascii="Helvetica" w:hAnsi="Helvetica" w:cs="Helvetica"/>
+          <w:color w:val="33353C"/>
+          <w:szCs w:val="21"/>
+          <w:shd w:val="clear" w:color="auto" w:fill="FFFFFF"/>
+        </w:rPr>
+      </w:pPr>
+      <w:r>
+        <w:tab/>
+      </w:r>
+      <w:r>
+        <w:rPr>
+          <w:rFonts w:ascii="Helvetica" w:hAnsi="Helvetica" w:cs="Helvetica"/>
+          <w:color w:val="33353C"/>
+          <w:szCs w:val="21"/>
+          <w:shd w:val="clear" w:color="auto" w:fill="FFFFFF"/>
+        </w:rPr>
+        <w:t>兴源环境科技股份有限公司的主营业务包括农业农村生态、环保装备及智慧环保、环境综合治理三大板块。</w:t>
+      </w:r>
+      <w:r>
+        <w:rPr>
+          <w:rFonts w:ascii="Helvetica" w:hAnsi="Helvetica" w:cs="Helvetica"/>
+          <w:b/>
+          <w:bCs/>
+          <w:color w:val="33353C"/>
+          <w:szCs w:val="21"/>
+          <w:shd w:val="clear" w:color="auto" w:fill="FFFFFF"/>
+        </w:rPr>
+        <w:t>主要业务为养殖场建设、养殖废水处理、养殖设备生产及系统集成</w:t>
+      </w:r>
+      <w:r>
+        <w:rPr>
+          <w:rFonts w:ascii="Helvetica" w:hAnsi="Helvetica" w:cs="Helvetica"/>
+          <w:color w:val="33353C"/>
+          <w:szCs w:val="21"/>
+          <w:shd w:val="clear" w:color="auto" w:fill="FFFFFF"/>
+        </w:rPr>
+        <w:t>、</w:t>
+      </w:r>
+      <w:r>
+        <w:rPr>
+          <w:rFonts w:ascii="Helvetica" w:hAnsi="Helvetica" w:cs="Helvetica"/>
+          <w:b/>
+          <w:bCs/>
+          <w:color w:val="33353C"/>
+          <w:szCs w:val="21"/>
+          <w:shd w:val="clear" w:color="auto" w:fill="FFFFFF"/>
+        </w:rPr>
+        <w:t>畜禽粪污处理资源化利用</w:t>
+      </w:r>
+      <w:r>
+        <w:rPr>
+          <w:rFonts w:ascii="Helvetica" w:hAnsi="Helvetica" w:cs="Helvetica"/>
+          <w:color w:val="33353C"/>
+          <w:szCs w:val="21"/>
+          <w:shd w:val="clear" w:color="auto" w:fill="FFFFFF"/>
+        </w:rPr>
+        <w:t>、智能环保装备制造、水利疏浚、水环境治理、工业废水处理、农村污水治理、园林景观等。</w:t>
+      </w:r>
+      <w:r>
+        <w:rPr>
+          <w:rFonts w:ascii="Helvetica" w:hAnsi="Helvetica" w:cs="Helvetica"/>
+          <w:b/>
+          <w:bCs/>
+          <w:color w:val="33353C"/>
+          <w:szCs w:val="21"/>
+          <w:shd w:val="clear" w:color="auto" w:fill="FFFFFF"/>
+        </w:rPr>
+        <w:t>环保装备制造与销售经营的主要环保装备为压滤机及配件，规模位居浙江第一、全国第二</w:t>
+      </w:r>
+      <w:r>
+        <w:rPr>
+          <w:rFonts w:ascii="Helvetica" w:hAnsi="Helvetica" w:cs="Helvetica"/>
+          <w:color w:val="33353C"/>
+          <w:szCs w:val="21"/>
+          <w:shd w:val="clear" w:color="auto" w:fill="FFFFFF"/>
+        </w:rPr>
+        <w:t>。</w:t>
+      </w:r>
+    </w:p>
+    <w:p>
+      <w:pPr>
+        <w:rPr>
+          <w:rFonts w:ascii="Helvetica" w:hAnsi="Helvetica" w:cs="Helvetica"/>
+          <w:color w:val="33353C"/>
+          <w:szCs w:val="21"/>
+          <w:shd w:val="clear" w:color="auto" w:fill="FFFFFF"/>
+        </w:rPr>
+      </w:pPr>
+    </w:p>
+    <w:p>
+      <w:pPr>
+        <w:rPr>
+          <w:rFonts w:ascii="Helvetica" w:hAnsi="Helvetica" w:cs="Helvetica"/>
+          <w:color w:val="33353C"/>
+          <w:szCs w:val="21"/>
+          <w:shd w:val="clear" w:color="auto" w:fill="FFFFFF"/>
+        </w:rPr>
+      </w:pPr>
+      <w:r>
+        <w:rPr>
+          <w:rFonts w:ascii="Helvetica" w:hAnsi="Helvetica" w:cs="Helvetica" w:hint="eastAsia"/>
+          <w:color w:val="33353C"/>
+          <w:szCs w:val="21"/>
+          <w:shd w:val="clear" w:color="auto" w:fill="FFFFFF"/>
+        </w:rPr>
+        <w:t>2</w:t>
+      </w:r>
+      <w:r>
+        <w:rPr>
+          <w:rFonts w:ascii="Helvetica" w:hAnsi="Helvetica" w:cs="Helvetica"/>
+          <w:color w:val="33353C"/>
+          <w:szCs w:val="21"/>
+          <w:shd w:val="clear" w:color="auto" w:fill="FFFFFF"/>
+        </w:rPr>
+        <w:t>019</w:t>
+      </w:r>
+      <w:r>
+        <w:rPr>
+          <w:rFonts w:ascii="Helvetica" w:hAnsi="Helvetica" w:cs="Helvetica" w:hint="eastAsia"/>
+          <w:color w:val="33353C"/>
+          <w:szCs w:val="21"/>
+          <w:shd w:val="clear" w:color="auto" w:fill="FFFFFF"/>
+        </w:rPr>
+        <w:t xml:space="preserve"> </w:t>
+      </w:r>
+      <w:r>
+        <w:rPr>
+          <w:rFonts w:ascii="Helvetica" w:hAnsi="Helvetica" w:cs="Helvetica" w:hint="eastAsia"/>
+          <w:color w:val="33353C"/>
+          <w:szCs w:val="21"/>
+          <w:shd w:val="clear" w:color="auto" w:fill="FFFFFF"/>
+        </w:rPr>
+        <w:t>新希望投资集团控股兴源环境</w:t>
+      </w:r>
+    </w:p>
+    <w:p>
+      <w:pPr>
+        <w:rPr>
+          <w:rFonts w:ascii="Helvetica" w:hAnsi="Helvetica" w:cs="Helvetica"/>
+          <w:color w:val="33353C"/>
+          <w:szCs w:val="21"/>
+          <w:shd w:val="clear" w:color="auto" w:fill="FFFFFF"/>
+        </w:rPr>
+      </w:pPr>
+    </w:p>
+    <w:p>
+      <w:pPr>
+        <w:rPr>
+          <w:rFonts w:ascii="Helvetica" w:hAnsi="Helvetica" w:cs="Helvetica"/>
+          <w:color w:val="33353C"/>
+          <w:szCs w:val="21"/>
+          <w:shd w:val="clear" w:color="auto" w:fill="FFFFFF"/>
+        </w:rPr>
+      </w:pPr>
+      <w:r>
+        <w:rPr>
+          <w:rFonts w:ascii="Helvetica" w:hAnsi="Helvetica" w:cs="Helvetica" w:hint="eastAsia"/>
+          <w:color w:val="33353C"/>
+          <w:szCs w:val="21"/>
+          <w:shd w:val="clear" w:color="auto" w:fill="FFFFFF"/>
+        </w:rPr>
+        <w:t>业务领域</w:t>
+      </w:r>
+    </w:p>
+    <w:p>
+      <w:pPr>
+        <w:rPr>
+          <w:rFonts w:ascii="Helvetica" w:hAnsi="Helvetica" w:cs="Helvetica"/>
+          <w:b/>
+          <w:bCs/>
+          <w:color w:val="33353C"/>
+          <w:szCs w:val="21"/>
+          <w:shd w:val="clear" w:color="auto" w:fill="FFFFFF"/>
+        </w:rPr>
+      </w:pPr>
+      <w:r>
+        <w:rPr>
+          <w:rFonts w:ascii="Helvetica" w:hAnsi="Helvetica" w:cs="Helvetica" w:hint="eastAsia"/>
+          <w:b/>
+          <w:bCs/>
+          <w:color w:val="33353C"/>
+          <w:szCs w:val="21"/>
+          <w:shd w:val="clear" w:color="auto" w:fill="FFFFFF"/>
+        </w:rPr>
+        <w:t>环境综合治理</w:t>
+      </w:r>
+    </w:p>
+    <w:p>
+      <w:pPr>
+        <w:rPr>
+          <w:rFonts w:ascii="Helvetica" w:hAnsi="Helvetica" w:cs="Helvetica"/>
+          <w:color w:val="33353C"/>
+          <w:szCs w:val="21"/>
+          <w:shd w:val="clear" w:color="auto" w:fill="FFFFFF"/>
+        </w:rPr>
+      </w:pPr>
+      <w:r>
+        <w:rPr>
+          <w:rFonts w:ascii="Helvetica" w:hAnsi="Helvetica" w:cs="Helvetica"/>
+          <w:color w:val="33353C"/>
+          <w:szCs w:val="21"/>
+          <w:shd w:val="clear" w:color="auto" w:fill="FFFFFF"/>
+        </w:rPr>
+        <w:tab/>
+      </w:r>
+      <w:r>
+        <w:rPr>
+          <w:rFonts w:ascii="Helvetica" w:hAnsi="Helvetica" w:cs="Helvetica" w:hint="eastAsia"/>
+          <w:color w:val="33353C"/>
+          <w:szCs w:val="21"/>
+          <w:shd w:val="clear" w:color="auto" w:fill="FFFFFF"/>
+        </w:rPr>
+        <w:t>饮用水安全</w:t>
+      </w:r>
+    </w:p>
+    <w:p>
+      <w:pPr>
+        <w:rPr>
+          <w:rFonts w:ascii="Helvetica" w:hAnsi="Helvetica" w:cs="Helvetica"/>
+          <w:color w:val="33353C"/>
+          <w:szCs w:val="21"/>
+          <w:shd w:val="clear" w:color="auto" w:fill="FFFFFF"/>
+        </w:rPr>
+      </w:pPr>
+      <w:r>
+        <w:rPr>
+          <w:rFonts w:ascii="Helvetica" w:hAnsi="Helvetica" w:cs="Helvetica"/>
+          <w:color w:val="33353C"/>
+          <w:szCs w:val="21"/>
+          <w:shd w:val="clear" w:color="auto" w:fill="FFFFFF"/>
+        </w:rPr>
+        <w:tab/>
+      </w:r>
+      <w:r>
+        <w:rPr>
+          <w:rFonts w:ascii="Helvetica" w:hAnsi="Helvetica" w:cs="Helvetica" w:hint="eastAsia"/>
+          <w:color w:val="33353C"/>
+          <w:szCs w:val="21"/>
+          <w:shd w:val="clear" w:color="auto" w:fill="FFFFFF"/>
+        </w:rPr>
+        <w:t>市政污水</w:t>
+      </w:r>
+    </w:p>
+    <w:p>
+      <w:pPr>
+        <w:rPr>
+          <w:rFonts w:ascii="Helvetica" w:hAnsi="Helvetica" w:cs="Helvetica"/>
+          <w:color w:val="33353C"/>
+          <w:szCs w:val="21"/>
+          <w:shd w:val="clear" w:color="auto" w:fill="FFFFFF"/>
+        </w:rPr>
+      </w:pPr>
+      <w:r>
+        <w:rPr>
+          <w:rFonts w:ascii="Helvetica" w:hAnsi="Helvetica" w:cs="Helvetica"/>
+          <w:color w:val="33353C"/>
+          <w:szCs w:val="21"/>
+          <w:shd w:val="clear" w:color="auto" w:fill="FFFFFF"/>
+        </w:rPr>
+        <w:tab/>
+      </w:r>
+      <w:r>
+        <w:rPr>
+          <w:rFonts w:ascii="Helvetica" w:hAnsi="Helvetica" w:cs="Helvetica" w:hint="eastAsia"/>
+          <w:color w:val="33353C"/>
+          <w:szCs w:val="21"/>
+          <w:shd w:val="clear" w:color="auto" w:fill="FFFFFF"/>
+        </w:rPr>
+        <w:t>工业废水</w:t>
+      </w:r>
+    </w:p>
+    <w:p>
+      <w:pPr>
+        <w:rPr>
+          <w:rFonts w:ascii="Helvetica" w:hAnsi="Helvetica" w:cs="Helvetica"/>
+          <w:color w:val="33353C"/>
+          <w:szCs w:val="21"/>
+          <w:shd w:val="clear" w:color="auto" w:fill="FFFFFF"/>
+        </w:rPr>
+      </w:pPr>
+      <w:r>
+        <w:rPr>
+          <w:rFonts w:ascii="Helvetica" w:hAnsi="Helvetica" w:cs="Helvetica"/>
+          <w:color w:val="33353C"/>
+          <w:szCs w:val="21"/>
+          <w:shd w:val="clear" w:color="auto" w:fill="FFFFFF"/>
+        </w:rPr>
+        <w:tab/>
+      </w:r>
+      <w:r>
+        <w:rPr>
+          <w:rFonts w:ascii="Helvetica" w:hAnsi="Helvetica" w:cs="Helvetica" w:hint="eastAsia"/>
+          <w:color w:val="33353C"/>
+          <w:szCs w:val="21"/>
+          <w:shd w:val="clear" w:color="auto" w:fill="FFFFFF"/>
+        </w:rPr>
+        <w:t>农村生活污水</w:t>
+      </w:r>
+    </w:p>
+    <w:p>
+      <w:pPr>
+        <w:rPr>
+          <w:rFonts w:ascii="Helvetica" w:hAnsi="Helvetica" w:cs="Helvetica"/>
+          <w:color w:val="33353C"/>
+          <w:szCs w:val="21"/>
+          <w:shd w:val="clear" w:color="auto" w:fill="FFFFFF"/>
+        </w:rPr>
+      </w:pPr>
+      <w:r>
+        <w:rPr>
+          <w:rFonts w:ascii="Helvetica" w:hAnsi="Helvetica" w:cs="Helvetica"/>
+          <w:color w:val="33353C"/>
+          <w:szCs w:val="21"/>
+          <w:shd w:val="clear" w:color="auto" w:fill="FFFFFF"/>
+        </w:rPr>
+        <w:tab/>
+      </w:r>
+      <w:r>
+        <w:rPr>
+          <w:rFonts w:ascii="Helvetica" w:hAnsi="Helvetica" w:cs="Helvetica" w:hint="eastAsia"/>
+          <w:color w:val="33353C"/>
+          <w:szCs w:val="21"/>
+          <w:shd w:val="clear" w:color="auto" w:fill="FFFFFF"/>
+        </w:rPr>
+        <w:t>中水回用</w:t>
+      </w:r>
+    </w:p>
+    <w:p>
+      <w:pPr>
+        <w:rPr>
+          <w:rFonts w:ascii="Helvetica" w:hAnsi="Helvetica" w:cs="Helvetica"/>
+          <w:color w:val="33353C"/>
+          <w:szCs w:val="21"/>
+          <w:shd w:val="clear" w:color="auto" w:fill="FFFFFF"/>
+        </w:rPr>
+      </w:pPr>
+      <w:r>
+        <w:rPr>
+          <w:rFonts w:ascii="Helvetica" w:hAnsi="Helvetica" w:cs="Helvetica"/>
+          <w:color w:val="33353C"/>
+          <w:szCs w:val="21"/>
+          <w:shd w:val="clear" w:color="auto" w:fill="FFFFFF"/>
+        </w:rPr>
+        <w:tab/>
+      </w:r>
+      <w:r>
+        <w:rPr>
+          <w:rFonts w:ascii="Helvetica" w:hAnsi="Helvetica" w:cs="Helvetica" w:hint="eastAsia"/>
+          <w:color w:val="33353C"/>
+          <w:szCs w:val="21"/>
+          <w:shd w:val="clear" w:color="auto" w:fill="FFFFFF"/>
+        </w:rPr>
+        <w:t>园林景观</w:t>
+      </w:r>
+    </w:p>
+    <w:p>
+      <w:pPr>
+        <w:rPr>
+          <w:rFonts w:ascii="Helvetica" w:hAnsi="Helvetica" w:cs="Helvetica"/>
+          <w:color w:val="33353C"/>
+          <w:szCs w:val="21"/>
+          <w:shd w:val="clear" w:color="auto" w:fill="FFFFFF"/>
+        </w:rPr>
+      </w:pPr>
+      <w:r>
+        <w:rPr>
+          <w:rFonts w:ascii="Helvetica" w:hAnsi="Helvetica" w:cs="Helvetica"/>
+          <w:color w:val="33353C"/>
+          <w:szCs w:val="21"/>
+          <w:shd w:val="clear" w:color="auto" w:fill="FFFFFF"/>
+        </w:rPr>
+        <w:tab/>
+      </w:r>
+      <w:r>
+        <w:rPr>
+          <w:rFonts w:ascii="Helvetica" w:hAnsi="Helvetica" w:cs="Helvetica" w:hint="eastAsia"/>
+          <w:color w:val="33353C"/>
+          <w:szCs w:val="21"/>
+          <w:shd w:val="clear" w:color="auto" w:fill="FFFFFF"/>
+        </w:rPr>
+        <w:t>海绵城市</w:t>
+      </w:r>
+    </w:p>
+    <w:p>
+      <w:pPr>
+        <w:rPr>
+          <w:rFonts w:ascii="Helvetica" w:hAnsi="Helvetica" w:cs="Helvetica"/>
+          <w:color w:val="33353C"/>
+          <w:szCs w:val="21"/>
+          <w:shd w:val="clear" w:color="auto" w:fill="FFFFFF"/>
+        </w:rPr>
+      </w:pPr>
+      <w:r>
+        <w:rPr>
+          <w:rFonts w:ascii="Helvetica" w:hAnsi="Helvetica" w:cs="Helvetica"/>
+          <w:color w:val="33353C"/>
+          <w:szCs w:val="21"/>
+          <w:shd w:val="clear" w:color="auto" w:fill="FFFFFF"/>
+        </w:rPr>
+        <w:tab/>
+      </w:r>
+      <w:r>
+        <w:rPr>
+          <w:rFonts w:ascii="Helvetica" w:hAnsi="Helvetica" w:cs="Helvetica" w:hint="eastAsia"/>
+          <w:color w:val="33353C"/>
+          <w:szCs w:val="21"/>
+          <w:shd w:val="clear" w:color="auto" w:fill="FFFFFF"/>
+        </w:rPr>
+        <w:t>特色小镇</w:t>
+      </w:r>
+    </w:p>
+    <w:p>
+      <w:pPr>
+        <w:rPr>
+          <w:rFonts w:ascii="Helvetica" w:hAnsi="Helvetica" w:cs="Helvetica"/>
+          <w:color w:val="33353C"/>
+          <w:szCs w:val="21"/>
+          <w:shd w:val="clear" w:color="auto" w:fill="FFFFFF"/>
+        </w:rPr>
+      </w:pPr>
+      <w:r>
+        <w:rPr>
+          <w:rFonts w:ascii="Helvetica" w:hAnsi="Helvetica" w:cs="Helvetica"/>
+          <w:color w:val="33353C"/>
+          <w:szCs w:val="21"/>
+          <w:shd w:val="clear" w:color="auto" w:fill="FFFFFF"/>
+        </w:rPr>
+        <w:tab/>
+      </w:r>
+      <w:r>
+        <w:rPr>
+          <w:rFonts w:ascii="Helvetica" w:hAnsi="Helvetica" w:cs="Helvetica" w:hint="eastAsia"/>
+          <w:color w:val="33353C"/>
+          <w:szCs w:val="21"/>
+          <w:shd w:val="clear" w:color="auto" w:fill="FFFFFF"/>
+        </w:rPr>
+        <w:t>矿山修复</w:t>
+      </w:r>
+    </w:p>
+    <w:p>
+      <w:pPr>
+        <w:rPr>
+          <w:rFonts w:ascii="Helvetica" w:hAnsi="Helvetica" w:cs="Helvetica" w:hint="eastAsia"/>
+          <w:color w:val="33353C"/>
+          <w:szCs w:val="21"/>
+          <w:shd w:val="clear" w:color="auto" w:fill="FFFFFF"/>
+        </w:rPr>
+      </w:pPr>
+      <w:r>
+        <w:rPr>
+          <w:rFonts w:ascii="Helvetica" w:hAnsi="Helvetica" w:cs="Helvetica"/>
+          <w:color w:val="33353C"/>
+          <w:szCs w:val="21"/>
+          <w:shd w:val="clear" w:color="auto" w:fill="FFFFFF"/>
+        </w:rPr>
+        <w:tab/>
+      </w:r>
+      <w:r>
+        <w:rPr>
+          <w:rFonts w:ascii="Helvetica" w:hAnsi="Helvetica" w:cs="Helvetica" w:hint="eastAsia"/>
+          <w:color w:val="33353C"/>
+          <w:szCs w:val="21"/>
+          <w:shd w:val="clear" w:color="auto" w:fill="FFFFFF"/>
+        </w:rPr>
+        <w:t>流域治理</w:t>
+      </w:r>
+    </w:p>
+    <w:p>
+      <w:pPr>
+        <w:rPr>
+          <w:rFonts w:ascii="Helvetica" w:hAnsi="Helvetica" w:cs="Helvetica"/>
+          <w:b/>
+          <w:bCs/>
+          <w:color w:val="33353C"/>
+          <w:szCs w:val="21"/>
+          <w:shd w:val="clear" w:color="auto" w:fill="FFFFFF"/>
+        </w:rPr>
+      </w:pPr>
+      <w:r>
+        <w:rPr>
+          <w:rFonts w:ascii="Helvetica" w:hAnsi="Helvetica" w:cs="Helvetica" w:hint="eastAsia"/>
+          <w:b/>
+          <w:bCs/>
+          <w:color w:val="33353C"/>
+          <w:szCs w:val="21"/>
+          <w:shd w:val="clear" w:color="auto" w:fill="FFFFFF"/>
+        </w:rPr>
+        <w:t>农牧和环保装备</w:t>
+      </w:r>
+    </w:p>
+    <w:p>
+      <w:pPr>
+        <w:rPr>
+          <w:rFonts w:ascii="Helvetica" w:hAnsi="Helvetica" w:cs="Helvetica"/>
+          <w:color w:val="33353C"/>
+          <w:szCs w:val="21"/>
+          <w:shd w:val="clear" w:color="auto" w:fill="FFFFFF"/>
+        </w:rPr>
+      </w:pPr>
+      <w:r>
+        <w:rPr>
+          <w:rFonts w:ascii="Helvetica" w:hAnsi="Helvetica" w:cs="Helvetica"/>
+          <w:color w:val="33353C"/>
+          <w:szCs w:val="21"/>
+          <w:shd w:val="clear" w:color="auto" w:fill="FFFFFF"/>
+        </w:rPr>
+        <w:tab/>
+      </w:r>
+      <w:r>
+        <w:rPr>
+          <w:rFonts w:ascii="Helvetica" w:hAnsi="Helvetica" w:cs="Helvetica" w:hint="eastAsia"/>
+          <w:color w:val="33353C"/>
+          <w:szCs w:val="21"/>
+          <w:shd w:val="clear" w:color="auto" w:fill="FFFFFF"/>
+        </w:rPr>
+        <w:t>静脉产业园</w:t>
+      </w:r>
+    </w:p>
+    <w:p>
+      <w:pPr>
+        <w:rPr>
+          <w:rFonts w:ascii="Helvetica" w:hAnsi="Helvetica" w:cs="Helvetica"/>
+          <w:color w:val="33353C"/>
+          <w:szCs w:val="21"/>
+          <w:shd w:val="clear" w:color="auto" w:fill="FFFFFF"/>
+        </w:rPr>
+      </w:pPr>
+      <w:r>
+        <w:rPr>
+          <w:rFonts w:ascii="Helvetica" w:hAnsi="Helvetica" w:cs="Helvetica"/>
+          <w:color w:val="33353C"/>
+          <w:szCs w:val="21"/>
+          <w:shd w:val="clear" w:color="auto" w:fill="FFFFFF"/>
+        </w:rPr>
+        <w:tab/>
+      </w:r>
+      <w:r>
+        <w:rPr>
+          <w:rFonts w:ascii="Helvetica" w:hAnsi="Helvetica" w:cs="Helvetica" w:hint="eastAsia"/>
+          <w:color w:val="33353C"/>
+          <w:szCs w:val="21"/>
+          <w:shd w:val="clear" w:color="auto" w:fill="FFFFFF"/>
+        </w:rPr>
+        <w:t>环保装备制造</w:t>
+      </w:r>
+    </w:p>
+    <w:p>
+      <w:pPr>
+        <w:rPr>
+          <w:rFonts w:ascii="Helvetica" w:hAnsi="Helvetica" w:cs="Helvetica" w:hint="eastAsia"/>
+          <w:color w:val="33353C"/>
+          <w:szCs w:val="21"/>
+          <w:shd w:val="clear" w:color="auto" w:fill="FFFFFF"/>
+        </w:rPr>
+      </w:pPr>
+      <w:r>
+        <w:rPr>
+          <w:rFonts w:ascii="Helvetica" w:hAnsi="Helvetica" w:cs="Helvetica"/>
+          <w:color w:val="33353C"/>
+          <w:szCs w:val="21"/>
+          <w:shd w:val="clear" w:color="auto" w:fill="FFFFFF"/>
+        </w:rPr>
+        <w:tab/>
+      </w:r>
+      <w:r>
+        <w:rPr>
+          <w:rFonts w:ascii="Helvetica" w:hAnsi="Helvetica" w:cs="Helvetica" w:hint="eastAsia"/>
+          <w:color w:val="33353C"/>
+          <w:szCs w:val="21"/>
+          <w:shd w:val="clear" w:color="auto" w:fill="FFFFFF"/>
+        </w:rPr>
+        <w:t>智慧环保</w:t>
+      </w:r>
+    </w:p>
+    <w:p>
+      <w:pPr>
+        <w:rPr>
+          <w:rFonts w:ascii="Helvetica" w:hAnsi="Helvetica" w:cs="Helvetica"/>
+          <w:b/>
+          <w:bCs/>
+          <w:color w:val="33353C"/>
+          <w:szCs w:val="21"/>
+          <w:shd w:val="clear" w:color="auto" w:fill="FFFFFF"/>
+        </w:rPr>
+      </w:pPr>
+      <w:proofErr w:type="gramStart"/>
+      <w:r>
+        <w:rPr>
+          <w:rFonts w:ascii="Helvetica" w:hAnsi="Helvetica" w:cs="Helvetica" w:hint="eastAsia"/>
+          <w:b/>
+          <w:bCs/>
+          <w:color w:val="33353C"/>
+          <w:szCs w:val="21"/>
+          <w:shd w:val="clear" w:color="auto" w:fill="FFFFFF"/>
+        </w:rPr>
+        <w:t>双碳创新</w:t>
+      </w:r>
+      <w:proofErr w:type="gramEnd"/>
+    </w:p>
+    <w:p>
+      <w:pPr>
+        <w:rPr>
+          <w:rFonts w:ascii="Helvetica" w:hAnsi="Helvetica" w:cs="Helvetica"/>
+          <w:color w:val="33353C"/>
+          <w:szCs w:val="21"/>
+          <w:shd w:val="clear" w:color="auto" w:fill="FFFFFF"/>
+        </w:rPr>
+      </w:pPr>
+      <w:r>
+        <w:rPr>
+          <w:rFonts w:ascii="Helvetica" w:hAnsi="Helvetica" w:cs="Helvetica"/>
+          <w:color w:val="33353C"/>
+          <w:szCs w:val="21"/>
+          <w:shd w:val="clear" w:color="auto" w:fill="FFFFFF"/>
+        </w:rPr>
+        <w:tab/>
+      </w:r>
+      <w:r>
+        <w:rPr>
+          <w:rFonts w:ascii="Helvetica" w:hAnsi="Helvetica" w:cs="Helvetica" w:hint="eastAsia"/>
+          <w:color w:val="33353C"/>
+          <w:szCs w:val="21"/>
+          <w:shd w:val="clear" w:color="auto" w:fill="FFFFFF"/>
+        </w:rPr>
+        <w:t>节能设计</w:t>
+      </w:r>
+    </w:p>
+    <w:p>
+      <w:pPr>
+        <w:rPr>
+          <w:rFonts w:ascii="Helvetica" w:hAnsi="Helvetica" w:cs="Helvetica"/>
+          <w:color w:val="33353C"/>
+          <w:szCs w:val="21"/>
+          <w:shd w:val="clear" w:color="auto" w:fill="FFFFFF"/>
+        </w:rPr>
+      </w:pPr>
+    </w:p>
+    <w:p>
+      <w:pPr>
+        <w:rPr>
+          <w:rFonts w:ascii="Helvetica" w:hAnsi="Helvetica" w:cs="Helvetica" w:hint="eastAsia"/>
+          <w:color w:val="33353C"/>
+          <w:szCs w:val="21"/>
+          <w:shd w:val="clear" w:color="auto" w:fill="FFFFFF"/>
+        </w:rPr>
+      </w:pPr>
+      <w:r>
+        <w:rPr>
+          <w:rFonts w:ascii="Helvetica" w:hAnsi="Helvetica" w:cs="Helvetica" w:hint="eastAsia"/>
+          <w:color w:val="33353C"/>
+          <w:szCs w:val="21"/>
+          <w:shd w:val="clear" w:color="auto" w:fill="FFFFFF"/>
+        </w:rPr>
+        <w:t>解决方案</w:t>
+      </w:r>
+    </w:p>
+    <w:p>
+      <w:proofErr w:type="gramStart"/>
+      <w:r>
+        <w:rPr>
+          <w:rFonts w:hint="eastAsia"/>
+        </w:rPr>
+        <w:t>双碳和</w:t>
+      </w:r>
+      <w:proofErr w:type="gramEnd"/>
+      <w:r>
+        <w:rPr>
+          <w:rFonts w:hint="eastAsia"/>
+        </w:rPr>
+        <w:t>节能</w:t>
+      </w:r>
+      <w:r>
+        <w:rPr>
+          <w:rFonts w:hint="eastAsia"/>
+        </w:rPr>
+        <w:t>储能综合解决方案</w:t>
+      </w:r>
+    </w:p>
+    <w:p>
+      <w:r>
+        <w:rPr>
+          <w:rFonts w:hint="eastAsia"/>
+        </w:rPr>
+        <w:t>脱水干化污泥处置解决方案</w:t>
+      </w:r>
+    </w:p>
+    <w:p>
+      <w:r>
+        <w:rPr>
+          <w:rFonts w:hint="eastAsia"/>
+        </w:rPr>
+        <w:t>生活垃圾处理综合解决方案</w:t>
+      </w:r>
+    </w:p>
+    <w:p>
+      <w:r>
+        <w:rPr>
+          <w:rFonts w:hint="eastAsia"/>
+        </w:rPr>
+        <w:t>农牧基础设施和设备解决方案</w:t>
+      </w:r>
+    </w:p>
+    <w:p>
+      <w:r>
+        <w:rPr>
+          <w:rFonts w:hint="eastAsia"/>
+        </w:rPr>
+        <w:t>智慧农场解决方案</w:t>
+      </w:r>
+    </w:p>
+    <w:p>
+      <w:r>
+        <w:rPr>
+          <w:rFonts w:hint="eastAsia"/>
+        </w:rPr>
+        <w:t>畜禽粪污资源化利用解决方案</w:t>
+      </w:r>
+    </w:p>
+    <w:p>
+      <w:r>
+        <w:rPr>
+          <w:rFonts w:hint="eastAsia"/>
+        </w:rPr>
+        <w:t>农村环境整治综合解决方案</w:t>
+      </w:r>
+    </w:p>
+    <w:p>
+      <w:r>
+        <w:rPr>
+          <w:rFonts w:hint="eastAsia"/>
+        </w:rPr>
+        <w:t>城市环境整治综合解决方案</w:t>
+      </w:r>
+    </w:p>
+    <w:p>
+      <w:r>
+        <w:rPr>
+          <w:rFonts w:hint="eastAsia"/>
+        </w:rPr>
+        <w:t>城市生态景观综合解决方案</w:t>
+      </w:r>
+    </w:p>
+    <w:p>
+      <w:r>
+        <w:rPr>
+          <w:rFonts w:hint="eastAsia"/>
+        </w:rPr>
+        <w:t>古建筑保护性开发综合解决方案</w:t>
+      </w:r>
+    </w:p>
+    <w:p>
+      <w:r>
+        <w:rPr>
+          <w:rFonts w:hint="eastAsia"/>
+        </w:rPr>
+        <w:t>海绵城市综合解决方案</w:t>
+      </w:r>
+    </w:p>
+    <w:p>
+      <w:r>
+        <w:rPr>
+          <w:rFonts w:hint="eastAsia"/>
+        </w:rPr>
+        <w:t>特色小镇全产业</w:t>
+      </w:r>
+      <w:proofErr w:type="gramStart"/>
+      <w:r>
+        <w:rPr>
+          <w:rFonts w:hint="eastAsia"/>
+        </w:rPr>
+        <w:t>链综合</w:t>
+      </w:r>
+      <w:proofErr w:type="gramEnd"/>
+      <w:r>
+        <w:rPr>
+          <w:rFonts w:hint="eastAsia"/>
+        </w:rPr>
+        <w:t>解决方案</w:t>
+      </w:r>
+    </w:p>
+    <w:p>
+      <w:r>
+        <w:rPr>
+          <w:rFonts w:hint="eastAsia"/>
+        </w:rPr>
+        <w:t>山水林田湖草生态修复综合解决方案</w:t>
+      </w:r>
+    </w:p>
+    <w:p>
+      <w:r>
+        <w:rPr>
+          <w:rFonts w:hint="eastAsia"/>
+        </w:rPr>
+        <w:lastRenderedPageBreak/>
+        <w:t>土壤修复综合解决方案</w:t>
+      </w:r>
+    </w:p>
+    <w:p>
+      <w:r>
+        <w:rPr>
+          <w:rFonts w:hint="eastAsia"/>
+        </w:rPr>
+        <w:t>矿山修复综合解决方案</w:t>
+      </w:r>
+    </w:p>
+    <w:p>
+      <w:r>
+        <w:rPr>
+          <w:rFonts w:hint="eastAsia"/>
+        </w:rPr>
+        <w:t>水处理综合解决方案</w:t>
+      </w:r>
+    </w:p>
+    <w:p>
+      <w:r>
+        <w:rPr>
+          <w:rFonts w:hint="eastAsia"/>
+        </w:rPr>
+        <w:t>环保清淤与资源化综合解决方案</w:t>
+      </w:r>
+    </w:p>
+    <w:p>
+      <w:pPr>
+        <w:rPr>
+          <w:rFonts w:hint="eastAsia"/>
+        </w:rPr>
+      </w:pPr>
+      <w:r>
+        <w:rPr>
+          <w:rFonts w:hint="eastAsia"/>
+        </w:rPr>
+        <w:t>智慧环保综合解决方案</w:t>
       </w:r>
     </w:p>
     <w:sectPr>
